--- a/ResumeAnubhav.docx
+++ b/ResumeAnubhav.docx
@@ -243,13 +243,59 @@
                               <w:r>
                                 <w:t xml:space="preserve">                              </w:t>
                               </w:r>
+                              <w:proofErr w:type="spellStart"/>
                               <w:r>
                                 <w:rPr>
                                   <w:i/>
                                   <w:sz w:val="20"/>
                                   <w:szCs w:val="20"/>
                                 </w:rPr>
-                                <w:t>Vill: Dharmpur, P.O: Amnour, P.S: Marhowrah, Dist: Saran, State:</w:t>
+                                <w:t>Vill</w:t>
+                              </w:r>
+                              <w:proofErr w:type="spellEnd"/>
+                              <w:r>
+                                <w:rPr>
+                                  <w:i/>
+                                  <w:sz w:val="20"/>
+                                  <w:szCs w:val="20"/>
+                                </w:rPr>
+                                <w:t xml:space="preserve">: </w:t>
+                              </w:r>
+                              <w:proofErr w:type="spellStart"/>
+                              <w:r>
+                                <w:rPr>
+                                  <w:i/>
+                                  <w:sz w:val="20"/>
+                                  <w:szCs w:val="20"/>
+                                </w:rPr>
+                                <w:t>Dharmpur</w:t>
+                              </w:r>
+                              <w:proofErr w:type="spellEnd"/>
+                              <w:r>
+                                <w:rPr>
+                                  <w:i/>
+                                  <w:sz w:val="20"/>
+                                  <w:szCs w:val="20"/>
+                                </w:rPr>
+                                <w:t xml:space="preserve">, P.O: Amnour, P.S: Marhowrah, </w:t>
+                              </w:r>
+                              <w:proofErr w:type="spellStart"/>
+                              <w:r>
+                                <w:rPr>
+                                  <w:i/>
+                                  <w:sz w:val="20"/>
+                                  <w:szCs w:val="20"/>
+                                </w:rPr>
+                                <w:t>Dist</w:t>
+                              </w:r>
+                              <w:proofErr w:type="spellEnd"/>
+                              <w:r>
+                                <w:rPr>
+                                  <w:i/>
+                                  <w:sz w:val="20"/>
+                                  <w:szCs w:val="20"/>
+                                </w:rPr>
+                                <w:t>: Saran, State:</w:t>
                               </w:r>
                               <w:r>
                                 <w:rPr>
@@ -257,7 +303,25 @@
                                   <w:sz w:val="20"/>
                                   <w:szCs w:val="20"/>
                                 </w:rPr>
-                                <w:t xml:space="preserve"> Bihar                   PinCode: 841401 </w:t>
+                                <w:t xml:space="preserve"> Bihar                   </w:t>
+                              </w:r>
+                              <w:proofErr w:type="spellStart"/>
+                              <w:r>
+                                <w:rPr>
+                                  <w:i/>
+                                  <w:sz w:val="20"/>
+                                  <w:szCs w:val="20"/>
+                                </w:rPr>
+                                <w:t>PinCode</w:t>
+                              </w:r>
+                              <w:proofErr w:type="spellEnd"/>
+                              <w:r>
+                                <w:rPr>
+                                  <w:i/>
+                                  <w:sz w:val="20"/>
+                                  <w:szCs w:val="20"/>
+                                </w:rPr>
+                                <w:t xml:space="preserve">: 841401 </w:t>
                               </w:r>
                               <w:r>
                                 <w:rPr>
@@ -474,7 +538,7 @@
                                   <w:sz w:val="20"/>
                                   <w:szCs w:val="20"/>
                                 </w:rPr>
-                                <w:t xml:space="preserve">Be Positive &amp; Self-Learner                 </w:t>
+                                <w:t xml:space="preserve">Positive &amp; Self-Learner                 </w:t>
                               </w:r>
                               <w:r>
                                 <w:rPr>
@@ -493,7 +557,15 @@
                                   <w:sz w:val="20"/>
                                   <w:szCs w:val="20"/>
                                 </w:rPr>
-                                <w:t>Present of mind</w:t>
+                                <w:t>Presence</w:t>
+                              </w:r>
+                              <w:r>
+                                <w:rPr>
+                                  <w:i/>
+                                  <w:sz w:val="20"/>
+                                  <w:szCs w:val="20"/>
+                                </w:rPr>
+                                <w:t xml:space="preserve"> of mind</w:t>
                               </w:r>
                             </w:p>
                             <w:p>
@@ -733,13 +805,59 @@
                         <w:r>
                           <w:t xml:space="preserve">                              </w:t>
                         </w:r>
+                        <w:proofErr w:type="spellStart"/>
                         <w:r>
                           <w:rPr>
                             <w:i/>
                             <w:sz w:val="20"/>
                             <w:szCs w:val="20"/>
                           </w:rPr>
-                          <w:t>Vill: Dharmpur, P.O: Amnour, P.S: Marhowrah, Dist: Saran, State:</w:t>
+                          <w:t>Vill</w:t>
+                        </w:r>
+                        <w:proofErr w:type="spellEnd"/>
+                        <w:r>
+                          <w:rPr>
+                            <w:i/>
+                            <w:sz w:val="20"/>
+                            <w:szCs w:val="20"/>
+                          </w:rPr>
+                          <w:t xml:space="preserve">: </w:t>
+                        </w:r>
+                        <w:proofErr w:type="spellStart"/>
+                        <w:r>
+                          <w:rPr>
+                            <w:i/>
+                            <w:sz w:val="20"/>
+                            <w:szCs w:val="20"/>
+                          </w:rPr>
+                          <w:t>Dharmpur</w:t>
+                        </w:r>
+                        <w:proofErr w:type="spellEnd"/>
+                        <w:r>
+                          <w:rPr>
+                            <w:i/>
+                            <w:sz w:val="20"/>
+                            <w:szCs w:val="20"/>
+                          </w:rPr>
+                          <w:t xml:space="preserve">, P.O: Amnour, P.S: Marhowrah, </w:t>
+                        </w:r>
+                        <w:proofErr w:type="spellStart"/>
+                        <w:r>
+                          <w:rPr>
+                            <w:i/>
+                            <w:sz w:val="20"/>
+                            <w:szCs w:val="20"/>
+                          </w:rPr>
+                          <w:t>Dist</w:t>
+                        </w:r>
+                        <w:proofErr w:type="spellEnd"/>
+                        <w:r>
+                          <w:rPr>
+                            <w:i/>
+                            <w:sz w:val="20"/>
+                            <w:szCs w:val="20"/>
+                          </w:rPr>
+                          <w:t>: Saran, State:</w:t>
                         </w:r>
                         <w:r>
                           <w:rPr>
@@ -747,7 +865,25 @@
                             <w:sz w:val="20"/>
                             <w:szCs w:val="20"/>
                           </w:rPr>
-                          <w:t xml:space="preserve"> Bihar                   PinCode: 841401 </w:t>
+                          <w:t xml:space="preserve"> Bihar                   </w:t>
+                        </w:r>
+                        <w:proofErr w:type="spellStart"/>
+                        <w:r>
+                          <w:rPr>
+                            <w:i/>
+                            <w:sz w:val="20"/>
+                            <w:szCs w:val="20"/>
+                          </w:rPr>
+                          <w:t>PinCode</w:t>
+                        </w:r>
+                        <w:proofErr w:type="spellEnd"/>
+                        <w:r>
+                          <w:rPr>
+                            <w:i/>
+                            <w:sz w:val="20"/>
+                            <w:szCs w:val="20"/>
+                          </w:rPr>
+                          <w:t xml:space="preserve">: 841401 </w:t>
                         </w:r>
                         <w:r>
                           <w:rPr>
@@ -964,7 +1100,7 @@
                             <w:sz w:val="20"/>
                             <w:szCs w:val="20"/>
                           </w:rPr>
-                          <w:t xml:space="preserve">Be Positive &amp; Self-Learner                 </w:t>
+                          <w:t xml:space="preserve">Positive &amp; Self-Learner                 </w:t>
                         </w:r>
                         <w:r>
                           <w:rPr>
@@ -983,7 +1119,15 @@
                             <w:sz w:val="20"/>
                             <w:szCs w:val="20"/>
                           </w:rPr>
-                          <w:t>Present of mind</w:t>
+                          <w:t>Presence</w:t>
+                        </w:r>
+                        <w:r>
+                          <w:rPr>
+                            <w:i/>
+                            <w:sz w:val="20"/>
+                            <w:szCs w:val="20"/>
+                          </w:rPr>
+                          <w:t xml:space="preserve"> of mind</w:t>
                         </w:r>
                       </w:p>
                       <w:p>
@@ -1197,15 +1341,7 @@
         <w:rPr>
           <w:szCs w:val="20"/>
         </w:rPr>
-        <w:t xml:space="preserve">I am currently looking for a full time position in an environment where I can utilize and apply my knowledge, which offers a greater challenge, the opportunity to help the company </w:t>
-      </w:r>
-      <w:bookmarkStart w:id="0" w:name="_GoBack"/>
-      <w:bookmarkEnd w:id="0"/>
-      <w:r>
-        <w:rPr>
-          <w:szCs w:val="20"/>
-        </w:rPr>
-        <w:t>advance efficiently and productively with high-pressure work environment.</w:t>
+        <w:t>I am currently looking for a full time position in an environment where I can utilize and apply my knowledge, which offers a greater challenge, the opportunity to help the company advance efficiently and productively with high-pressure work environment.</w:t>
       </w:r>
     </w:p>
     <w:p>
@@ -1431,6 +1567,8 @@
         </w:rPr>
         <w:t xml:space="preserve"> AdFlash</w:t>
       </w:r>
+      <w:bookmarkStart w:id="0" w:name="_GoBack"/>
+      <w:bookmarkEnd w:id="0"/>
     </w:p>
     <w:p>
       <w:pPr>
@@ -1639,7 +1777,23 @@
           <w:b w:val="0"/>
           <w:szCs w:val="20"/>
         </w:rPr>
-        <w:t xml:space="preserve"> Tiruchengode with 8.3 CGPA till fourth semester.</w:t>
+        <w:t xml:space="preserve"> Tiruchengode with 8.</w:t>
+      </w:r>
+      <w:r>
+        <w:rPr>
+          <w:rStyle w:val="Strong"/>
+          <w:b w:val="0"/>
+          <w:szCs w:val="20"/>
+        </w:rPr>
+        <w:t>43 CGPA till fif</w:t>
+      </w:r>
+      <w:r>
+        <w:rPr>
+          <w:rStyle w:val="Strong"/>
+          <w:b w:val="0"/>
+          <w:szCs w:val="20"/>
+        </w:rPr>
+        <w:t>th semester.</w:t>
       </w:r>
     </w:p>
     <w:p>
@@ -4137,12 +4291,12 @@
     </dgm:pt>
   </dgm:ptLst>
   <dgm:cxnLst>
-    <dgm:cxn modelId="{8DD1C2BF-1015-419B-AF87-96533B824322}" type="presOf" srcId="{C7CDA76A-DEBD-416D-98A0-9058D0418FFB}" destId="{A96F9734-C7E8-4DDE-A364-52FA8590AA2C}" srcOrd="0" destOrd="0" presId="urn:microsoft.com/office/officeart/2008/layout/BendingPictureSemiTransparentText"/>
     <dgm:cxn modelId="{91466BCE-2DC6-4DB8-A1C6-42A282089B20}" srcId="{C7CDA76A-DEBD-416D-98A0-9058D0418FFB}" destId="{B4F0E99D-D634-4A5B-B35B-39737C0CF72C}" srcOrd="0" destOrd="0" parTransId="{8C34F0EA-3143-4893-BD95-70B69328B897}" sibTransId="{6391C900-4627-4439-9362-E6B345BBEA5F}"/>
-    <dgm:cxn modelId="{8AFFFEEE-832D-48D8-957E-2B85F2BF8041}" type="presOf" srcId="{B4F0E99D-D634-4A5B-B35B-39737C0CF72C}" destId="{5ADF62AA-2837-4463-B90B-48FC2D45339D}" srcOrd="0" destOrd="0" presId="urn:microsoft.com/office/officeart/2008/layout/BendingPictureSemiTransparentText"/>
-    <dgm:cxn modelId="{64AF7E14-4656-4AE1-A4FA-F6824452BE97}" type="presParOf" srcId="{A96F9734-C7E8-4DDE-A364-52FA8590AA2C}" destId="{790C3517-EC04-4FEE-8848-D0CC4FE733CD}" srcOrd="0" destOrd="0" presId="urn:microsoft.com/office/officeart/2008/layout/BendingPictureSemiTransparentText"/>
-    <dgm:cxn modelId="{9CEE8E14-8F18-450D-A85D-A30591A6DA64}" type="presParOf" srcId="{790C3517-EC04-4FEE-8848-D0CC4FE733CD}" destId="{E7F5022F-4DAF-4C33-ABDA-E80825A5094D}" srcOrd="0" destOrd="0" presId="urn:microsoft.com/office/officeart/2008/layout/BendingPictureSemiTransparentText"/>
-    <dgm:cxn modelId="{D2881D81-FBB6-4F3E-9700-ED6EFA21FDCF}" type="presParOf" srcId="{790C3517-EC04-4FEE-8848-D0CC4FE733CD}" destId="{5ADF62AA-2837-4463-B90B-48FC2D45339D}" srcOrd="1" destOrd="0" presId="urn:microsoft.com/office/officeart/2008/layout/BendingPictureSemiTransparentText"/>
+    <dgm:cxn modelId="{3A6DFB3F-B05F-416F-999C-B02CD9792C94}" type="presOf" srcId="{B4F0E99D-D634-4A5B-B35B-39737C0CF72C}" destId="{5ADF62AA-2837-4463-B90B-48FC2D45339D}" srcOrd="0" destOrd="0" presId="urn:microsoft.com/office/officeart/2008/layout/BendingPictureSemiTransparentText"/>
+    <dgm:cxn modelId="{F9B49DE8-D936-4B31-BE60-E9122E74A96D}" type="presOf" srcId="{C7CDA76A-DEBD-416D-98A0-9058D0418FFB}" destId="{A96F9734-C7E8-4DDE-A364-52FA8590AA2C}" srcOrd="0" destOrd="0" presId="urn:microsoft.com/office/officeart/2008/layout/BendingPictureSemiTransparentText"/>
+    <dgm:cxn modelId="{3959234A-E045-446E-90DB-D635EE919D6E}" type="presParOf" srcId="{A96F9734-C7E8-4DDE-A364-52FA8590AA2C}" destId="{790C3517-EC04-4FEE-8848-D0CC4FE733CD}" srcOrd="0" destOrd="0" presId="urn:microsoft.com/office/officeart/2008/layout/BendingPictureSemiTransparentText"/>
+    <dgm:cxn modelId="{97178711-CF20-4583-8D6B-E4491B789BDC}" type="presParOf" srcId="{790C3517-EC04-4FEE-8848-D0CC4FE733CD}" destId="{E7F5022F-4DAF-4C33-ABDA-E80825A5094D}" srcOrd="0" destOrd="0" presId="urn:microsoft.com/office/officeart/2008/layout/BendingPictureSemiTransparentText"/>
+    <dgm:cxn modelId="{6656604B-2C66-46FD-9BE6-B8EAA7E97138}" type="presParOf" srcId="{790C3517-EC04-4FEE-8848-D0CC4FE733CD}" destId="{5ADF62AA-2837-4463-B90B-48FC2D45339D}" srcOrd="1" destOrd="0" presId="urn:microsoft.com/office/officeart/2008/layout/BendingPictureSemiTransparentText"/>
   </dgm:cxnLst>
   <dgm:bg/>
   <dgm:whole/>
@@ -4259,12 +4413,12 @@
     </dgm:pt>
   </dgm:ptLst>
   <dgm:cxnLst>
-    <dgm:cxn modelId="{8DD1C2BF-1015-419B-AF87-96533B824322}" type="presOf" srcId="{C7CDA76A-DEBD-416D-98A0-9058D0418FFB}" destId="{A96F9734-C7E8-4DDE-A364-52FA8590AA2C}" srcOrd="0" destOrd="0" presId="urn:microsoft.com/office/officeart/2008/layout/BendingPictureSemiTransparentText"/>
     <dgm:cxn modelId="{91466BCE-2DC6-4DB8-A1C6-42A282089B20}" srcId="{C7CDA76A-DEBD-416D-98A0-9058D0418FFB}" destId="{B4F0E99D-D634-4A5B-B35B-39737C0CF72C}" srcOrd="0" destOrd="0" parTransId="{8C34F0EA-3143-4893-BD95-70B69328B897}" sibTransId="{6391C900-4627-4439-9362-E6B345BBEA5F}"/>
-    <dgm:cxn modelId="{8AFFFEEE-832D-48D8-957E-2B85F2BF8041}" type="presOf" srcId="{B4F0E99D-D634-4A5B-B35B-39737C0CF72C}" destId="{5ADF62AA-2837-4463-B90B-48FC2D45339D}" srcOrd="0" destOrd="0" presId="urn:microsoft.com/office/officeart/2008/layout/BendingPictureSemiTransparentText"/>
-    <dgm:cxn modelId="{64AF7E14-4656-4AE1-A4FA-F6824452BE97}" type="presParOf" srcId="{A96F9734-C7E8-4DDE-A364-52FA8590AA2C}" destId="{790C3517-EC04-4FEE-8848-D0CC4FE733CD}" srcOrd="0" destOrd="0" presId="urn:microsoft.com/office/officeart/2008/layout/BendingPictureSemiTransparentText"/>
-    <dgm:cxn modelId="{9CEE8E14-8F18-450D-A85D-A30591A6DA64}" type="presParOf" srcId="{790C3517-EC04-4FEE-8848-D0CC4FE733CD}" destId="{E7F5022F-4DAF-4C33-ABDA-E80825A5094D}" srcOrd="0" destOrd="0" presId="urn:microsoft.com/office/officeart/2008/layout/BendingPictureSemiTransparentText"/>
-    <dgm:cxn modelId="{D2881D81-FBB6-4F3E-9700-ED6EFA21FDCF}" type="presParOf" srcId="{790C3517-EC04-4FEE-8848-D0CC4FE733CD}" destId="{5ADF62AA-2837-4463-B90B-48FC2D45339D}" srcOrd="1" destOrd="0" presId="urn:microsoft.com/office/officeart/2008/layout/BendingPictureSemiTransparentText"/>
+    <dgm:cxn modelId="{3A6DFB3F-B05F-416F-999C-B02CD9792C94}" type="presOf" srcId="{B4F0E99D-D634-4A5B-B35B-39737C0CF72C}" destId="{5ADF62AA-2837-4463-B90B-48FC2D45339D}" srcOrd="0" destOrd="0" presId="urn:microsoft.com/office/officeart/2008/layout/BendingPictureSemiTransparentText"/>
+    <dgm:cxn modelId="{F9B49DE8-D936-4B31-BE60-E9122E74A96D}" type="presOf" srcId="{C7CDA76A-DEBD-416D-98A0-9058D0418FFB}" destId="{A96F9734-C7E8-4DDE-A364-52FA8590AA2C}" srcOrd="0" destOrd="0" presId="urn:microsoft.com/office/officeart/2008/layout/BendingPictureSemiTransparentText"/>
+    <dgm:cxn modelId="{3959234A-E045-446E-90DB-D635EE919D6E}" type="presParOf" srcId="{A96F9734-C7E8-4DDE-A364-52FA8590AA2C}" destId="{790C3517-EC04-4FEE-8848-D0CC4FE733CD}" srcOrd="0" destOrd="0" presId="urn:microsoft.com/office/officeart/2008/layout/BendingPictureSemiTransparentText"/>
+    <dgm:cxn modelId="{97178711-CF20-4583-8D6B-E4491B789BDC}" type="presParOf" srcId="{790C3517-EC04-4FEE-8848-D0CC4FE733CD}" destId="{E7F5022F-4DAF-4C33-ABDA-E80825A5094D}" srcOrd="0" destOrd="0" presId="urn:microsoft.com/office/officeart/2008/layout/BendingPictureSemiTransparentText"/>
+    <dgm:cxn modelId="{6656604B-2C66-46FD-9BE6-B8EAA7E97138}" type="presParOf" srcId="{790C3517-EC04-4FEE-8848-D0CC4FE733CD}" destId="{5ADF62AA-2837-4463-B90B-48FC2D45339D}" srcOrd="1" destOrd="0" presId="urn:microsoft.com/office/officeart/2008/layout/BendingPictureSemiTransparentText"/>
   </dgm:cxnLst>
   <dgm:bg/>
   <dgm:whole/>
